--- a/documentation/programming/programming_document.docx
+++ b/documentation/programming/programming_document.docx
@@ -6,6 +6,8 @@
       <w:pPr>
         <w:pStyle w:val="style0"/>
       </w:pPr>
+      <w:bookmarkStart w:id="0" w:name="__DdeLink__39_1922992793"/>
+      <w:bookmarkEnd w:id="0"/>
       <w:r>
         <w:rPr>
           <w:rFonts w:ascii="Bitstream Vera Serif" w:hAnsi="Bitstream Vera Serif"/>
@@ -37,6 +39,110 @@
         <w:pStyle w:val="style0"/>
       </w:pPr>
       <w:r>
+        <w:rPr>
+          <w:rFonts w:ascii="Bitstream Vera Sans Mono" w:hAnsi="Bitstream Vera Sans Mono"/>
+          <w:b w:val="false"/>
+          <w:bCs w:val="false"/>
+          <w:sz w:val="24"/>
+          <w:szCs w:val="24"/>
+        </w:rPr>
+        <w:tab/>
+      </w:r>
+      <w:r>
+        <w:rPr>
+          <w:rFonts w:ascii="Bitstream Vera Sans Mono" w:hAnsi="Bitstream Vera Sans Mono"/>
+          <w:b w:val="false"/>
+          <w:bCs w:val="false"/>
+          <w:sz w:val="24"/>
+          <w:szCs w:val="24"/>
+        </w:rPr>
+        <w:t>a)addAssociation.php – Page to upload images to the particular folder.</w:t>
+      </w:r>
+    </w:p>
+    <w:p>
+      <w:pPr>
+        <w:pStyle w:val="style0"/>
+      </w:pPr>
+      <w:r>
+        <w:rPr>
+          <w:rFonts w:ascii="Bitstream Vera Sans Mono" w:hAnsi="Bitstream Vera Sans Mono"/>
+          <w:b w:val="false"/>
+          <w:bCs w:val="false"/>
+          <w:sz w:val="24"/>
+          <w:szCs w:val="24"/>
+        </w:rPr>
+        <w:tab/>
+        <w:t>b)enquireUser.php – page to send mail to the user when he choose a product.</w:t>
+      </w:r>
+    </w:p>
+    <w:p>
+      <w:pPr>
+        <w:pStyle w:val="style0"/>
+      </w:pPr>
+      <w:r>
+        <w:rPr>
+          <w:rFonts w:ascii="Bitstream Vera Sans Mono" w:hAnsi="Bitstream Vera Sans Mono"/>
+          <w:b w:val="false"/>
+          <w:bCs w:val="false"/>
+          <w:sz w:val="24"/>
+          <w:szCs w:val="24"/>
+        </w:rPr>
+        <w:tab/>
+        <w:t>c)functions.php – contains all the functions related to the cart functionalities.</w:t>
+      </w:r>
+    </w:p>
+    <w:p>
+      <w:pPr>
+        <w:pStyle w:val="style0"/>
+      </w:pPr>
+      <w:r>
+        <w:rPr>
+          <w:rFonts w:ascii="Bitstream Vera Sans Mono" w:hAnsi="Bitstream Vera Sans Mono"/>
+          <w:b w:val="false"/>
+          <w:bCs w:val="false"/>
+          <w:sz w:val="24"/>
+          <w:szCs w:val="24"/>
+        </w:rPr>
+        <w:tab/>
+        <w:t>d)logindetails – all the details of user to login.</w:t>
+      </w:r>
+    </w:p>
+    <w:p>
+      <w:pPr>
+        <w:pStyle w:val="style0"/>
+      </w:pPr>
+      <w:r>
+        <w:rPr>
+          <w:rFonts w:ascii="Bitstream Vera Sans Mono" w:hAnsi="Bitstream Vera Sans Mono"/>
+          <w:b w:val="false"/>
+          <w:bCs w:val="false"/>
+          <w:sz w:val="24"/>
+          <w:szCs w:val="24"/>
+        </w:rPr>
+        <w:tab/>
+        <w:t>e)storemenu.php – page to store menus added by admin.</w:t>
+      </w:r>
+    </w:p>
+    <w:p>
+      <w:pPr>
+        <w:pStyle w:val="style0"/>
+      </w:pPr>
+      <w:r>
+        <w:rPr>
+          <w:rFonts w:ascii="Bitstream Vera Sans Mono" w:hAnsi="Bitstream Vera Sans Mono"/>
+          <w:b w:val="false"/>
+          <w:bCs w:val="false"/>
+          <w:sz w:val="24"/>
+          <w:szCs w:val="24"/>
+        </w:rPr>
+        <w:tab/>
+      </w:r>
+    </w:p>
+    <w:p>
+      <w:pPr>
+        <w:pStyle w:val="style0"/>
+      </w:pPr>
+      <w:r>
         <w:rPr/>
       </w:r>
     </w:p>
@@ -100,17 +206,32 @@
           <w:szCs w:val="24"/>
         </w:rPr>
         <w:tab/>
-      </w:r>
-      <w:r>
-        <w:rPr>
-          <w:rFonts w:ascii="Bitstream Vera Sans Mono" w:hAnsi="Bitstream Vera Sans Mono"/>
-          <w:b w:val="false"/>
-          <w:bCs w:val="false"/>
-          <w:sz w:val="24"/>
-          <w:szCs w:val="24"/>
-        </w:rPr>
-        <w:t>c) JSValidator.php</w:t>
-        <w:t xml:space="preserve"> - Class to check whether the request has come from a valid page.</w:t>
+        <w:t>c) JSValidator.php - Class to check whether the request has come from a valid page.</w:t>
+      </w:r>
+    </w:p>
+    <w:p>
+      <w:pPr>
+        <w:pStyle w:val="style0"/>
+      </w:pPr>
+      <w:r>
+        <w:rPr>
+          <w:rFonts w:ascii="Bitstream Vera Sans Mono" w:hAnsi="Bitstream Vera Sans Mono"/>
+          <w:b w:val="false"/>
+          <w:bCs w:val="false"/>
+          <w:sz w:val="24"/>
+          <w:szCs w:val="24"/>
+        </w:rPr>
+        <w:tab/>
+      </w:r>
+      <w:r>
+        <w:rPr>
+          <w:rFonts w:ascii="Bitstream Vera Sans Mono" w:hAnsi="Bitstream Vera Sans Mono"/>
+          <w:b w:val="false"/>
+          <w:bCs w:val="false"/>
+          <w:sz w:val="24"/>
+          <w:szCs w:val="24"/>
+        </w:rPr>
+        <w:t>d) IOHelper.php – Contains all the input output functionalities.</w:t>
       </w:r>
     </w:p>
     <w:p>
@@ -435,6 +556,9 @@
       <w:pPr>
         <w:pStyle w:val="style0"/>
       </w:pPr>
+      <w:bookmarkStart w:id="1" w:name="__DdeLink__39_1922992793"/>
+      <w:bookmarkStart w:id="2" w:name="__DdeLink__39_1922992793"/>
+      <w:bookmarkEnd w:id="2"/>
       <w:r>
         <w:rPr/>
       </w:r>

--- a/documentation/programming/programming_document.docx
+++ b/documentation/programming/programming_document.docx
@@ -6,8 +6,6 @@
       <w:pPr>
         <w:pStyle w:val="style0"/>
       </w:pPr>
-      <w:bookmarkStart w:id="0" w:name="__DdeLink__39_1922992793"/>
-      <w:bookmarkEnd w:id="0"/>
       <w:r>
         <w:rPr>
           <w:rFonts w:ascii="Bitstream Vera Serif" w:hAnsi="Bitstream Vera Serif"/>
@@ -39,110 +37,6 @@
         <w:pStyle w:val="style0"/>
       </w:pPr>
       <w:r>
-        <w:rPr>
-          <w:rFonts w:ascii="Bitstream Vera Sans Mono" w:hAnsi="Bitstream Vera Sans Mono"/>
-          <w:b w:val="false"/>
-          <w:bCs w:val="false"/>
-          <w:sz w:val="24"/>
-          <w:szCs w:val="24"/>
-        </w:rPr>
-        <w:tab/>
-      </w:r>
-      <w:r>
-        <w:rPr>
-          <w:rFonts w:ascii="Bitstream Vera Sans Mono" w:hAnsi="Bitstream Vera Sans Mono"/>
-          <w:b w:val="false"/>
-          <w:bCs w:val="false"/>
-          <w:sz w:val="24"/>
-          <w:szCs w:val="24"/>
-        </w:rPr>
-        <w:t>a)addAssociation.php – Page to upload images to the particular folder.</w:t>
-      </w:r>
-    </w:p>
-    <w:p>
-      <w:pPr>
-        <w:pStyle w:val="style0"/>
-      </w:pPr>
-      <w:r>
-        <w:rPr>
-          <w:rFonts w:ascii="Bitstream Vera Sans Mono" w:hAnsi="Bitstream Vera Sans Mono"/>
-          <w:b w:val="false"/>
-          <w:bCs w:val="false"/>
-          <w:sz w:val="24"/>
-          <w:szCs w:val="24"/>
-        </w:rPr>
-        <w:tab/>
-        <w:t>b)enquireUser.php – page to send mail to the user when he choose a product.</w:t>
-      </w:r>
-    </w:p>
-    <w:p>
-      <w:pPr>
-        <w:pStyle w:val="style0"/>
-      </w:pPr>
-      <w:r>
-        <w:rPr>
-          <w:rFonts w:ascii="Bitstream Vera Sans Mono" w:hAnsi="Bitstream Vera Sans Mono"/>
-          <w:b w:val="false"/>
-          <w:bCs w:val="false"/>
-          <w:sz w:val="24"/>
-          <w:szCs w:val="24"/>
-        </w:rPr>
-        <w:tab/>
-        <w:t>c)functions.php – contains all the functions related to the cart functionalities.</w:t>
-      </w:r>
-    </w:p>
-    <w:p>
-      <w:pPr>
-        <w:pStyle w:val="style0"/>
-      </w:pPr>
-      <w:r>
-        <w:rPr>
-          <w:rFonts w:ascii="Bitstream Vera Sans Mono" w:hAnsi="Bitstream Vera Sans Mono"/>
-          <w:b w:val="false"/>
-          <w:bCs w:val="false"/>
-          <w:sz w:val="24"/>
-          <w:szCs w:val="24"/>
-        </w:rPr>
-        <w:tab/>
-        <w:t>d)logindetails – all the details of user to login.</w:t>
-      </w:r>
-    </w:p>
-    <w:p>
-      <w:pPr>
-        <w:pStyle w:val="style0"/>
-      </w:pPr>
-      <w:r>
-        <w:rPr>
-          <w:rFonts w:ascii="Bitstream Vera Sans Mono" w:hAnsi="Bitstream Vera Sans Mono"/>
-          <w:b w:val="false"/>
-          <w:bCs w:val="false"/>
-          <w:sz w:val="24"/>
-          <w:szCs w:val="24"/>
-        </w:rPr>
-        <w:tab/>
-        <w:t>e)storemenu.php – page to store menus added by admin.</w:t>
-      </w:r>
-    </w:p>
-    <w:p>
-      <w:pPr>
-        <w:pStyle w:val="style0"/>
-      </w:pPr>
-      <w:r>
-        <w:rPr>
-          <w:rFonts w:ascii="Bitstream Vera Sans Mono" w:hAnsi="Bitstream Vera Sans Mono"/>
-          <w:b w:val="false"/>
-          <w:bCs w:val="false"/>
-          <w:sz w:val="24"/>
-          <w:szCs w:val="24"/>
-        </w:rPr>
-        <w:tab/>
-      </w:r>
-    </w:p>
-    <w:p>
-      <w:pPr>
-        <w:pStyle w:val="style0"/>
-      </w:pPr>
-      <w:r>
         <w:rPr/>
       </w:r>
     </w:p>
@@ -206,32 +100,17 @@
           <w:szCs w:val="24"/>
         </w:rPr>
         <w:tab/>
-        <w:t>c) JSValidator.php - Class to check whether the request has come from a valid page.</w:t>
-      </w:r>
-    </w:p>
-    <w:p>
-      <w:pPr>
-        <w:pStyle w:val="style0"/>
-      </w:pPr>
-      <w:r>
-        <w:rPr>
-          <w:rFonts w:ascii="Bitstream Vera Sans Mono" w:hAnsi="Bitstream Vera Sans Mono"/>
-          <w:b w:val="false"/>
-          <w:bCs w:val="false"/>
-          <w:sz w:val="24"/>
-          <w:szCs w:val="24"/>
-        </w:rPr>
-        <w:tab/>
-      </w:r>
-      <w:r>
-        <w:rPr>
-          <w:rFonts w:ascii="Bitstream Vera Sans Mono" w:hAnsi="Bitstream Vera Sans Mono"/>
-          <w:b w:val="false"/>
-          <w:bCs w:val="false"/>
-          <w:sz w:val="24"/>
-          <w:szCs w:val="24"/>
-        </w:rPr>
-        <w:t>d) IOHelper.php – Contains all the input output functionalities.</w:t>
+      </w:r>
+      <w:r>
+        <w:rPr>
+          <w:rFonts w:ascii="Bitstream Vera Sans Mono" w:hAnsi="Bitstream Vera Sans Mono"/>
+          <w:b w:val="false"/>
+          <w:bCs w:val="false"/>
+          <w:sz w:val="24"/>
+          <w:szCs w:val="24"/>
+        </w:rPr>
+        <w:t>c) JSValidator.php</w:t>
+        <w:t xml:space="preserve"> - Class to check whether the request has come from a valid page.</w:t>
       </w:r>
     </w:p>
     <w:p>
@@ -556,9 +435,6 @@
       <w:pPr>
         <w:pStyle w:val="style0"/>
       </w:pPr>
-      <w:bookmarkStart w:id="1" w:name="__DdeLink__39_1922992793"/>
-      <w:bookmarkStart w:id="2" w:name="__DdeLink__39_1922992793"/>
-      <w:bookmarkEnd w:id="2"/>
       <w:r>
         <w:rPr/>
       </w:r>
